--- a/Calendario/Retos_Anteriores/Reto2/Reto2_matricula.docx
+++ b/Calendario/Retos_Anteriores/Reto2/Reto2_matricula.docx
@@ -1,6 +1,6 @@
 
 <file path=word/document.xml><?xml version="1.0" encoding="utf-8"?>
-<w:document xmlns:wpc="http://schemas.microsoft.com/office/word/2010/wordprocessingCanvas" xmlns:cx="http://schemas.microsoft.com/office/drawing/2014/chartex" xmlns:cx1="http://schemas.microsoft.com/office/drawing/2015/9/8/chartex" xmlns:cx2="http://schemas.microsoft.com/office/drawing/2015/10/21/chartex" xmlns:cx3="http://schemas.microsoft.com/office/drawing/2016/5/9/chartex" xmlns:cx4="http://schemas.microsoft.com/office/drawing/2016/5/10/chartex" xmlns:cx5="http://schemas.microsoft.com/office/drawing/2016/5/11/chartex" xmlns:cx6="http://schemas.microsoft.com/office/drawing/2016/5/12/chartex" xmlns:cx7="http://schemas.microsoft.com/office/drawing/2016/5/13/chartex" xmlns:cx8="http://schemas.microsoft.com/office/drawing/2016/5/14/chartex" xmlns:mc="http://schemas.openxmlformats.org/markup-compatibility/2006" xmlns:aink="http://schemas.microsoft.com/office/drawing/2016/ink" xmlns:am3d="http://schemas.microsoft.com/office/drawing/2017/model3d" xmlns:o="urn:schemas-microsoft-com:office:office" xmlns:r="http://schemas.openxmlformats.org/officeDocument/2006/relationships" xmlns:m="http://schemas.openxmlformats.org/officeDocument/2006/math" xmlns:v="urn:schemas-microsoft-com:vml" xmlns:wp14="http://schemas.microsoft.com/office/word/2010/wordprocessingDrawing" xmlns:wp="http://schemas.openxmlformats.org/drawingml/2006/wordprocessingDrawing" xmlns:w10="urn:schemas-microsoft-com:office:word" xmlns:w="http://schemas.openxmlformats.org/wordprocessingml/2006/main" xmlns:w14="http://schemas.microsoft.com/office/word/2010/wordml" xmlns:w15="http://schemas.microsoft.com/office/word/2012/wordml" xmlns:w16cex="http://schemas.microsoft.com/office/word/2018/wordml/cex" xmlns:w16cid="http://schemas.microsoft.com/office/word/2016/wordml/cid" xmlns:w16="http://schemas.microsoft.com/office/word/2018/wordml" xmlns:w16se="http://schemas.microsoft.com/office/word/2015/wordml/symex" xmlns:wpg="http://schemas.microsoft.com/office/word/2010/wordprocessingGroup" xmlns:wpi="http://schemas.microsoft.com/office/word/2010/wordprocessingInk" xmlns:wne="http://schemas.microsoft.com/office/word/2006/wordml" xmlns:wps="http://schemas.microsoft.com/office/word/2010/wordprocessingShape" mc:Ignorable="w14 w15 w16se w16cid w16 w16cex wp14">
+<w:document xmlns:wpc="http://schemas.microsoft.com/office/word/2010/wordprocessingCanvas" xmlns:cx="http://schemas.microsoft.com/office/drawing/2014/chartex" xmlns:cx1="http://schemas.microsoft.com/office/drawing/2015/9/8/chartex" xmlns:cx2="http://schemas.microsoft.com/office/drawing/2015/10/21/chartex" xmlns:cx3="http://schemas.microsoft.com/office/drawing/2016/5/9/chartex" xmlns:cx4="http://schemas.microsoft.com/office/drawing/2016/5/10/chartex" xmlns:cx5="http://schemas.microsoft.com/office/drawing/2016/5/11/chartex" xmlns:cx6="http://schemas.microsoft.com/office/drawing/2016/5/12/chartex" xmlns:cx7="http://schemas.microsoft.com/office/drawing/2016/5/13/chartex" xmlns:cx8="http://schemas.microsoft.com/office/drawing/2016/5/14/chartex" xmlns:mc="http://schemas.openxmlformats.org/markup-compatibility/2006" xmlns:aink="http://schemas.microsoft.com/office/drawing/2016/ink" xmlns:am3d="http://schemas.microsoft.com/office/drawing/2017/model3d" xmlns:o="urn:schemas-microsoft-com:office:office" xmlns:oel="http://schemas.microsoft.com/office/2019/extlst" xmlns:r="http://schemas.openxmlformats.org/officeDocument/2006/relationships" xmlns:m="http://schemas.openxmlformats.org/officeDocument/2006/math" xmlns:v="urn:schemas-microsoft-com:vml" xmlns:wp14="http://schemas.microsoft.com/office/word/2010/wordprocessingDrawing" xmlns:wp="http://schemas.openxmlformats.org/drawingml/2006/wordprocessingDrawing" xmlns:w10="urn:schemas-microsoft-com:office:word" xmlns:w="http://schemas.openxmlformats.org/wordprocessingml/2006/main" xmlns:w14="http://schemas.microsoft.com/office/word/2010/wordml" xmlns:w15="http://schemas.microsoft.com/office/word/2012/wordml" xmlns:w16cex="http://schemas.microsoft.com/office/word/2018/wordml/cex" xmlns:w16cid="http://schemas.microsoft.com/office/word/2016/wordml/cid" xmlns:w16="http://schemas.microsoft.com/office/word/2018/wordml" xmlns:w16sdtdh="http://schemas.microsoft.com/office/word/2020/wordml/sdtdatahash" xmlns:w16se="http://schemas.microsoft.com/office/word/2015/wordml/symex" xmlns:wpg="http://schemas.microsoft.com/office/word/2010/wordprocessingGroup" xmlns:wpi="http://schemas.microsoft.com/office/word/2010/wordprocessingInk" xmlns:wne="http://schemas.microsoft.com/office/word/2006/wordml" xmlns:wps="http://schemas.microsoft.com/office/word/2010/wordprocessingShape" mc:Ignorable="w14 w15 w16se w16cid w16 w16cex w16sdtdh wp14">
   <w:body>
     <w:p>
       <w:pPr>
@@ -209,8 +209,13 @@
         </mc:AlternateContent>
       </w:r>
       <w:r>
-        <w:t>Instituto Tecnoló</w:t>
-      </w:r>
+        <w:t xml:space="preserve">Instituto </w:t>
+      </w:r>
+      <w:proofErr w:type="spellStart"/>
+      <w:r>
+        <w:t>Tecnoló</w:t>
+      </w:r>
+      <w:proofErr w:type="spellEnd"/>
     </w:p>
     <w:p>
       <w:pPr>
@@ -241,21 +246,20 @@
         <w:rPr>
           <w:rFonts w:ascii="Calibri" w:hAnsi="Calibri"/>
         </w:rPr>
-        <w:t>Interconexión de redes</w:t>
+        <w:t>Inte</w:t>
+      </w:r>
+      <w:r>
+        <w:rPr>
+          <w:rFonts w:ascii="Calibri" w:hAnsi="Calibri"/>
+        </w:rPr>
+        <w:t xml:space="preserve">gración de seguridad informática      </w:t>
       </w:r>
       <w:r>
         <w:rPr>
           <w:rFonts w:ascii="Calibri" w:hAnsi="Calibri"/>
           <w:i/>
         </w:rPr>
-        <w:t xml:space="preserve">     </w:t>
-      </w:r>
-      <w:r>
-        <w:rPr>
-          <w:rFonts w:ascii="Calibri" w:hAnsi="Calibri"/>
-          <w:i/>
-        </w:rPr>
-        <w:t xml:space="preserve">                                            </w:t>
+        <w:t xml:space="preserve">      </w:t>
       </w:r>
       <w:r>
         <w:rPr>
@@ -585,6 +589,7 @@
         </w:rPr>
         <w:t xml:space="preserve">El archivo de </w:t>
       </w:r>
+      <w:proofErr w:type="spellStart"/>
       <w:r>
         <w:rPr>
           <w:rFonts w:cs="Arial"/>
@@ -594,8 +599,33 @@
           <w:szCs w:val="20"/>
           <w:lang w:val="es-MX"/>
         </w:rPr>
-        <w:t>Packet Tracer</w:t>
-      </w:r>
+        <w:t>Packet</w:t>
+      </w:r>
+      <w:proofErr w:type="spellEnd"/>
+      <w:r>
+        <w:rPr>
+          <w:rFonts w:cs="Arial"/>
+          <w:b/>
+          <w:bCs/>
+          <w:sz w:val="20"/>
+          <w:szCs w:val="20"/>
+          <w:lang w:val="es-MX"/>
+        </w:rPr>
+        <w:t xml:space="preserve"> </w:t>
+      </w:r>
+      <w:proofErr w:type="spellStart"/>
+      <w:r>
+        <w:rPr>
+          <w:rFonts w:cs="Arial"/>
+          <w:b/>
+          <w:bCs/>
+          <w:sz w:val="20"/>
+          <w:szCs w:val="20"/>
+          <w:lang w:val="es-MX"/>
+        </w:rPr>
+        <w:t>Tracer</w:t>
+      </w:r>
+      <w:proofErr w:type="spellEnd"/>
       <w:r>
         <w:rPr>
           <w:rFonts w:cs="Arial"/>
@@ -1264,6 +1294,7 @@
         </w:rPr>
         <w:t xml:space="preserve">A las </w:t>
       </w:r>
+      <w:proofErr w:type="spellStart"/>
       <w:r>
         <w:rPr>
           <w:rFonts w:ascii="Arial" w:hAnsi="Arial" w:cs="Arial"/>
@@ -1275,6 +1306,7 @@
         </w:rPr>
         <w:t>PCs</w:t>
       </w:r>
+      <w:proofErr w:type="spellEnd"/>
       <w:r>
         <w:rPr>
           <w:rFonts w:ascii="Arial" w:hAnsi="Arial" w:cs="Arial"/>
@@ -1535,6 +1567,7 @@
                 <w:szCs w:val="20"/>
               </w:rPr>
             </w:pPr>
+            <w:proofErr w:type="spellStart"/>
             <w:r>
               <w:rPr>
                 <w:rFonts w:ascii="Arial"/>
@@ -1544,6 +1577,7 @@
               </w:rPr>
               <w:t>ROeste</w:t>
             </w:r>
+            <w:proofErr w:type="spellEnd"/>
           </w:p>
         </w:tc>
         <w:tc>
@@ -1777,6 +1811,7 @@
                 <w:szCs w:val="20"/>
               </w:rPr>
             </w:pPr>
+            <w:proofErr w:type="spellStart"/>
             <w:r>
               <w:rPr>
                 <w:rFonts w:ascii="Arial"/>
@@ -1787,6 +1822,7 @@
               </w:rPr>
               <w:t>RFrontera</w:t>
             </w:r>
+            <w:proofErr w:type="spellEnd"/>
           </w:p>
         </w:tc>
         <w:tc>
@@ -2200,6 +2236,7 @@
                 <w:sz w:val="20"/>
               </w:rPr>
             </w:pPr>
+            <w:proofErr w:type="spellStart"/>
             <w:r>
               <w:rPr>
                 <w:rFonts w:ascii="Arial"/>
@@ -2210,6 +2247,7 @@
               </w:rPr>
               <w:t>REste</w:t>
             </w:r>
+            <w:proofErr w:type="spellEnd"/>
           </w:p>
         </w:tc>
         <w:tc>
@@ -2757,7 +2795,107 @@
           <w:szCs w:val="20"/>
           <w:lang w:val="es-MX"/>
         </w:rPr>
-        <w:t xml:space="preserve">Realizar la configuración de hostname, desactivar DNS, activar la encriptación de passwords en cada equipo de interconexión, establecer passwords como cisco y el enable class </w:t>
+        <w:t xml:space="preserve">Realizar la configuración de </w:t>
+      </w:r>
+      <w:proofErr w:type="spellStart"/>
+      <w:r>
+        <w:rPr>
+          <w:rFonts w:cs="Arial"/>
+          <w:sz w:val="20"/>
+          <w:szCs w:val="20"/>
+          <w:lang w:val="es-MX"/>
+        </w:rPr>
+        <w:t>hostname</w:t>
+      </w:r>
+      <w:proofErr w:type="spellEnd"/>
+      <w:r>
+        <w:rPr>
+          <w:rFonts w:cs="Arial"/>
+          <w:sz w:val="20"/>
+          <w:szCs w:val="20"/>
+          <w:lang w:val="es-MX"/>
+        </w:rPr>
+        <w:t xml:space="preserve">, desactivar DNS, activar la encriptación de </w:t>
+      </w:r>
+      <w:proofErr w:type="spellStart"/>
+      <w:r>
+        <w:rPr>
+          <w:rFonts w:cs="Arial"/>
+          <w:sz w:val="20"/>
+          <w:szCs w:val="20"/>
+          <w:lang w:val="es-MX"/>
+        </w:rPr>
+        <w:t>passwords</w:t>
+      </w:r>
+      <w:proofErr w:type="spellEnd"/>
+      <w:r>
+        <w:rPr>
+          <w:rFonts w:cs="Arial"/>
+          <w:sz w:val="20"/>
+          <w:szCs w:val="20"/>
+          <w:lang w:val="es-MX"/>
+        </w:rPr>
+        <w:t xml:space="preserve"> en cada equipo de interconexión, establecer </w:t>
+      </w:r>
+      <w:proofErr w:type="spellStart"/>
+      <w:r>
+        <w:rPr>
+          <w:rFonts w:cs="Arial"/>
+          <w:sz w:val="20"/>
+          <w:szCs w:val="20"/>
+          <w:lang w:val="es-MX"/>
+        </w:rPr>
+        <w:t>passwords</w:t>
+      </w:r>
+      <w:proofErr w:type="spellEnd"/>
+      <w:r>
+        <w:rPr>
+          <w:rFonts w:cs="Arial"/>
+          <w:sz w:val="20"/>
+          <w:szCs w:val="20"/>
+          <w:lang w:val="es-MX"/>
+        </w:rPr>
+        <w:t xml:space="preserve"> como cisco y el </w:t>
+      </w:r>
+      <w:proofErr w:type="spellStart"/>
+      <w:r>
+        <w:rPr>
+          <w:rFonts w:cs="Arial"/>
+          <w:sz w:val="20"/>
+          <w:szCs w:val="20"/>
+          <w:lang w:val="es-MX"/>
+        </w:rPr>
+        <w:t>enable</w:t>
+      </w:r>
+      <w:proofErr w:type="spellEnd"/>
+      <w:r>
+        <w:rPr>
+          <w:rFonts w:cs="Arial"/>
+          <w:sz w:val="20"/>
+          <w:szCs w:val="20"/>
+          <w:lang w:val="es-MX"/>
+        </w:rPr>
+        <w:t xml:space="preserve"> </w:t>
+      </w:r>
+      <w:proofErr w:type="spellStart"/>
+      <w:r>
+        <w:rPr>
+          <w:rFonts w:cs="Arial"/>
+          <w:sz w:val="20"/>
+          <w:szCs w:val="20"/>
+          <w:lang w:val="es-MX"/>
+        </w:rPr>
+        <w:t>class</w:t>
+      </w:r>
+      <w:proofErr w:type="spellEnd"/>
+      <w:r>
+        <w:rPr>
+          <w:rFonts w:cs="Arial"/>
+          <w:sz w:val="20"/>
+          <w:szCs w:val="20"/>
+          <w:lang w:val="es-MX"/>
+        </w:rPr>
+        <w:t xml:space="preserve"> </w:t>
       </w:r>
       <w:r>
         <w:rPr>
@@ -2798,7 +2936,47 @@
           <w:szCs w:val="20"/>
           <w:lang w:val="es-MX"/>
         </w:rPr>
-        <w:t xml:space="preserve">Realizar la configuración de la línea de consola y la línea vty, con 8 conexiones virtuales, y activar sus respectivos passwords. </w:t>
+        <w:t xml:space="preserve">Realizar la configuración de la línea de consola y la línea </w:t>
+      </w:r>
+      <w:proofErr w:type="spellStart"/>
+      <w:r>
+        <w:rPr>
+          <w:rFonts w:cs="Arial"/>
+          <w:sz w:val="20"/>
+          <w:szCs w:val="20"/>
+          <w:lang w:val="es-MX"/>
+        </w:rPr>
+        <w:t>vty</w:t>
+      </w:r>
+      <w:proofErr w:type="spellEnd"/>
+      <w:r>
+        <w:rPr>
+          <w:rFonts w:cs="Arial"/>
+          <w:sz w:val="20"/>
+          <w:szCs w:val="20"/>
+          <w:lang w:val="es-MX"/>
+        </w:rPr>
+        <w:t xml:space="preserve">, y activar sus respectivos </w:t>
+      </w:r>
+      <w:proofErr w:type="spellStart"/>
+      <w:r>
+        <w:rPr>
+          <w:rFonts w:cs="Arial"/>
+          <w:sz w:val="20"/>
+          <w:szCs w:val="20"/>
+          <w:lang w:val="es-MX"/>
+        </w:rPr>
+        <w:t>passwords</w:t>
+      </w:r>
+      <w:proofErr w:type="spellEnd"/>
+      <w:r>
+        <w:rPr>
+          <w:rFonts w:cs="Arial"/>
+          <w:sz w:val="20"/>
+          <w:szCs w:val="20"/>
+          <w:lang w:val="es-MX"/>
+        </w:rPr>
+        <w:t xml:space="preserve">. </w:t>
       </w:r>
       <w:r>
         <w:rPr>
@@ -2839,7 +3017,27 @@
           <w:szCs w:val="20"/>
           <w:lang w:val="es-MX"/>
         </w:rPr>
-        <w:t xml:space="preserve">Realizar la configuración de las interfaces de los routers y poner descripción </w:t>
+        <w:t xml:space="preserve">Realizar la configuración de las interfaces de los </w:t>
+      </w:r>
+      <w:proofErr w:type="spellStart"/>
+      <w:r>
+        <w:rPr>
+          <w:rFonts w:cs="Arial"/>
+          <w:sz w:val="20"/>
+          <w:szCs w:val="20"/>
+          <w:lang w:val="es-MX"/>
+        </w:rPr>
+        <w:t>routers</w:t>
+      </w:r>
+      <w:proofErr w:type="spellEnd"/>
+      <w:r>
+        <w:rPr>
+          <w:rFonts w:cs="Arial"/>
+          <w:sz w:val="20"/>
+          <w:szCs w:val="20"/>
+          <w:lang w:val="es-MX"/>
+        </w:rPr>
+        <w:t xml:space="preserve"> y poner descripción </w:t>
       </w:r>
       <w:r>
         <w:rPr>
@@ -3001,7 +3199,47 @@
           <w:szCs w:val="20"/>
           <w:lang w:val="es-MX"/>
         </w:rPr>
-        <w:t xml:space="preserve">Establecer una ruta por default en el router frontera y distribuirla hacia los routers este y oeste. </w:t>
+        <w:t xml:space="preserve">Establecer una ruta por default en el </w:t>
+      </w:r>
+      <w:proofErr w:type="spellStart"/>
+      <w:r>
+        <w:rPr>
+          <w:rFonts w:cs="Arial"/>
+          <w:sz w:val="20"/>
+          <w:szCs w:val="20"/>
+          <w:lang w:val="es-MX"/>
+        </w:rPr>
+        <w:t>router</w:t>
+      </w:r>
+      <w:proofErr w:type="spellEnd"/>
+      <w:r>
+        <w:rPr>
+          <w:rFonts w:cs="Arial"/>
+          <w:sz w:val="20"/>
+          <w:szCs w:val="20"/>
+          <w:lang w:val="es-MX"/>
+        </w:rPr>
+        <w:t xml:space="preserve"> frontera y distribuirla hacia los </w:t>
+      </w:r>
+      <w:proofErr w:type="spellStart"/>
+      <w:r>
+        <w:rPr>
+          <w:rFonts w:cs="Arial"/>
+          <w:sz w:val="20"/>
+          <w:szCs w:val="20"/>
+          <w:lang w:val="es-MX"/>
+        </w:rPr>
+        <w:t>routers</w:t>
+      </w:r>
+      <w:proofErr w:type="spellEnd"/>
+      <w:r>
+        <w:rPr>
+          <w:rFonts w:cs="Arial"/>
+          <w:sz w:val="20"/>
+          <w:szCs w:val="20"/>
+          <w:lang w:val="es-MX"/>
+        </w:rPr>
+        <w:t xml:space="preserve"> este y oeste. </w:t>
       </w:r>
       <w:r>
         <w:rPr>
@@ -3038,28 +3276,300 @@
           <w:sz w:val="20"/>
           <w:szCs w:val="20"/>
         </w:rPr>
-        <w:t xml:space="preserve">Para comprobar tu configuración, realiza un ping desde cada una de las PC’s del diseño de red a </w:t>
-      </w:r>
-      <w:r>
-        <w:rPr>
-          <w:sz w:val="20"/>
-          <w:szCs w:val="20"/>
-        </w:rPr>
-        <w:t>los servidores externos.</w:t>
-      </w:r>
-      <w:r>
-        <w:rPr>
-          <w:sz w:val="20"/>
-          <w:szCs w:val="20"/>
-        </w:rPr>
-        <w:t xml:space="preserve"> Si el ping es exitoso, tu configuración está correcta.</w:t>
-      </w:r>
-      <w:r>
-        <w:rPr>
-          <w:sz w:val="20"/>
-          <w:szCs w:val="20"/>
-        </w:rPr>
-        <w:t xml:space="preserve"> También realiza un ping entre las PC’s.</w:t>
+        <w:t xml:space="preserve">Para </w:t>
+      </w:r>
+      <w:proofErr w:type="spellStart"/>
+      <w:r>
+        <w:rPr>
+          <w:sz w:val="20"/>
+          <w:szCs w:val="20"/>
+        </w:rPr>
+        <w:t>comprobar</w:t>
+      </w:r>
+      <w:proofErr w:type="spellEnd"/>
+      <w:r>
+        <w:rPr>
+          <w:sz w:val="20"/>
+          <w:szCs w:val="20"/>
+        </w:rPr>
+        <w:t xml:space="preserve"> </w:t>
+      </w:r>
+      <w:proofErr w:type="spellStart"/>
+      <w:r>
+        <w:rPr>
+          <w:sz w:val="20"/>
+          <w:szCs w:val="20"/>
+        </w:rPr>
+        <w:t>tu</w:t>
+      </w:r>
+      <w:proofErr w:type="spellEnd"/>
+      <w:r>
+        <w:rPr>
+          <w:sz w:val="20"/>
+          <w:szCs w:val="20"/>
+        </w:rPr>
+        <w:t xml:space="preserve"> </w:t>
+      </w:r>
+      <w:proofErr w:type="spellStart"/>
+      <w:r>
+        <w:rPr>
+          <w:sz w:val="20"/>
+          <w:szCs w:val="20"/>
+        </w:rPr>
+        <w:t>configuración</w:t>
+      </w:r>
+      <w:proofErr w:type="spellEnd"/>
+      <w:r>
+        <w:rPr>
+          <w:sz w:val="20"/>
+          <w:szCs w:val="20"/>
+        </w:rPr>
+        <w:t xml:space="preserve">, </w:t>
+      </w:r>
+      <w:proofErr w:type="spellStart"/>
+      <w:r>
+        <w:rPr>
+          <w:sz w:val="20"/>
+          <w:szCs w:val="20"/>
+        </w:rPr>
+        <w:t>realiza</w:t>
+      </w:r>
+      <w:proofErr w:type="spellEnd"/>
+      <w:r>
+        <w:rPr>
+          <w:sz w:val="20"/>
+          <w:szCs w:val="20"/>
+        </w:rPr>
+        <w:t xml:space="preserve"> un ping </w:t>
+      </w:r>
+      <w:proofErr w:type="spellStart"/>
+      <w:r>
+        <w:rPr>
+          <w:sz w:val="20"/>
+          <w:szCs w:val="20"/>
+        </w:rPr>
+        <w:t>desde</w:t>
+      </w:r>
+      <w:proofErr w:type="spellEnd"/>
+      <w:r>
+        <w:rPr>
+          <w:sz w:val="20"/>
+          <w:szCs w:val="20"/>
+        </w:rPr>
+        <w:t xml:space="preserve"> </w:t>
+      </w:r>
+      <w:proofErr w:type="spellStart"/>
+      <w:r>
+        <w:rPr>
+          <w:sz w:val="20"/>
+          <w:szCs w:val="20"/>
+        </w:rPr>
+        <w:t>cada</w:t>
+      </w:r>
+      <w:proofErr w:type="spellEnd"/>
+      <w:r>
+        <w:rPr>
+          <w:sz w:val="20"/>
+          <w:szCs w:val="20"/>
+        </w:rPr>
+        <w:t xml:space="preserve"> </w:t>
+      </w:r>
+      <w:proofErr w:type="spellStart"/>
+      <w:r>
+        <w:rPr>
+          <w:sz w:val="20"/>
+          <w:szCs w:val="20"/>
+        </w:rPr>
+        <w:t>una</w:t>
+      </w:r>
+      <w:proofErr w:type="spellEnd"/>
+      <w:r>
+        <w:rPr>
+          <w:sz w:val="20"/>
+          <w:szCs w:val="20"/>
+        </w:rPr>
+        <w:t xml:space="preserve"> de las PC’s del </w:t>
+      </w:r>
+      <w:proofErr w:type="spellStart"/>
+      <w:r>
+        <w:rPr>
+          <w:sz w:val="20"/>
+          <w:szCs w:val="20"/>
+        </w:rPr>
+        <w:t>diseño</w:t>
+      </w:r>
+      <w:proofErr w:type="spellEnd"/>
+      <w:r>
+        <w:rPr>
+          <w:sz w:val="20"/>
+          <w:szCs w:val="20"/>
+        </w:rPr>
+        <w:t xml:space="preserve"> de red a </w:t>
+      </w:r>
+      <w:r>
+        <w:rPr>
+          <w:sz w:val="20"/>
+          <w:szCs w:val="20"/>
+        </w:rPr>
+        <w:t xml:space="preserve">los </w:t>
+      </w:r>
+      <w:proofErr w:type="spellStart"/>
+      <w:r>
+        <w:rPr>
+          <w:sz w:val="20"/>
+          <w:szCs w:val="20"/>
+        </w:rPr>
+        <w:t>servidores</w:t>
+      </w:r>
+      <w:proofErr w:type="spellEnd"/>
+      <w:r>
+        <w:rPr>
+          <w:sz w:val="20"/>
+          <w:szCs w:val="20"/>
+        </w:rPr>
+        <w:t xml:space="preserve"> </w:t>
+      </w:r>
+      <w:proofErr w:type="spellStart"/>
+      <w:r>
+        <w:rPr>
+          <w:sz w:val="20"/>
+          <w:szCs w:val="20"/>
+        </w:rPr>
+        <w:t>externos</w:t>
+      </w:r>
+      <w:proofErr w:type="spellEnd"/>
+      <w:r>
+        <w:rPr>
+          <w:sz w:val="20"/>
+          <w:szCs w:val="20"/>
+        </w:rPr>
+        <w:t>.</w:t>
+      </w:r>
+      <w:r>
+        <w:rPr>
+          <w:sz w:val="20"/>
+          <w:szCs w:val="20"/>
+        </w:rPr>
+        <w:t xml:space="preserve"> Si el ping es </w:t>
+      </w:r>
+      <w:proofErr w:type="spellStart"/>
+      <w:r>
+        <w:rPr>
+          <w:sz w:val="20"/>
+          <w:szCs w:val="20"/>
+        </w:rPr>
+        <w:t>exitoso</w:t>
+      </w:r>
+      <w:proofErr w:type="spellEnd"/>
+      <w:r>
+        <w:rPr>
+          <w:sz w:val="20"/>
+          <w:szCs w:val="20"/>
+        </w:rPr>
+        <w:t xml:space="preserve">, </w:t>
+      </w:r>
+      <w:proofErr w:type="spellStart"/>
+      <w:r>
+        <w:rPr>
+          <w:sz w:val="20"/>
+          <w:szCs w:val="20"/>
+        </w:rPr>
+        <w:t>tu</w:t>
+      </w:r>
+      <w:proofErr w:type="spellEnd"/>
+      <w:r>
+        <w:rPr>
+          <w:sz w:val="20"/>
+          <w:szCs w:val="20"/>
+        </w:rPr>
+        <w:t xml:space="preserve"> </w:t>
+      </w:r>
+      <w:proofErr w:type="spellStart"/>
+      <w:r>
+        <w:rPr>
+          <w:sz w:val="20"/>
+          <w:szCs w:val="20"/>
+        </w:rPr>
+        <w:t>configuración</w:t>
+      </w:r>
+      <w:proofErr w:type="spellEnd"/>
+      <w:r>
+        <w:rPr>
+          <w:sz w:val="20"/>
+          <w:szCs w:val="20"/>
+        </w:rPr>
+        <w:t xml:space="preserve"> </w:t>
+      </w:r>
+      <w:proofErr w:type="spellStart"/>
+      <w:r>
+        <w:rPr>
+          <w:sz w:val="20"/>
+          <w:szCs w:val="20"/>
+        </w:rPr>
+        <w:t>está</w:t>
+      </w:r>
+      <w:proofErr w:type="spellEnd"/>
+      <w:r>
+        <w:rPr>
+          <w:sz w:val="20"/>
+          <w:szCs w:val="20"/>
+        </w:rPr>
+        <w:t xml:space="preserve"> </w:t>
+      </w:r>
+      <w:proofErr w:type="spellStart"/>
+      <w:r>
+        <w:rPr>
+          <w:sz w:val="20"/>
+          <w:szCs w:val="20"/>
+        </w:rPr>
+        <w:t>correcta</w:t>
+      </w:r>
+      <w:proofErr w:type="spellEnd"/>
+      <w:r>
+        <w:rPr>
+          <w:sz w:val="20"/>
+          <w:szCs w:val="20"/>
+        </w:rPr>
+        <w:t>.</w:t>
+      </w:r>
+      <w:r>
+        <w:rPr>
+          <w:sz w:val="20"/>
+          <w:szCs w:val="20"/>
+        </w:rPr>
+        <w:t xml:space="preserve"> </w:t>
+      </w:r>
+      <w:proofErr w:type="spellStart"/>
+      <w:r>
+        <w:rPr>
+          <w:sz w:val="20"/>
+          <w:szCs w:val="20"/>
+        </w:rPr>
+        <w:t>También</w:t>
+      </w:r>
+      <w:proofErr w:type="spellEnd"/>
+      <w:r>
+        <w:rPr>
+          <w:sz w:val="20"/>
+          <w:szCs w:val="20"/>
+        </w:rPr>
+        <w:t xml:space="preserve"> </w:t>
+      </w:r>
+      <w:proofErr w:type="spellStart"/>
+      <w:r>
+        <w:rPr>
+          <w:sz w:val="20"/>
+          <w:szCs w:val="20"/>
+        </w:rPr>
+        <w:t>realiza</w:t>
+      </w:r>
+      <w:proofErr w:type="spellEnd"/>
+      <w:r>
+        <w:rPr>
+          <w:sz w:val="20"/>
+          <w:szCs w:val="20"/>
+        </w:rPr>
+        <w:t xml:space="preserve"> un ping entre las PC’s.</w:t>
       </w:r>
     </w:p>
     <w:p>
@@ -3143,6 +3653,7 @@
                 <w:szCs w:val="20"/>
               </w:rPr>
             </w:pPr>
+            <w:proofErr w:type="spellStart"/>
             <w:r>
               <w:rPr>
                 <w:rFonts w:ascii="Arial" w:hAnsi="Arial" w:cs="Arial"/>
@@ -3153,6 +3664,7 @@
               </w:rPr>
               <w:t>To</w:t>
             </w:r>
+            <w:proofErr w:type="spellEnd"/>
           </w:p>
         </w:tc>
         <w:tc>
@@ -3180,7 +3692,51 @@
                 <w:sz w:val="20"/>
                 <w:szCs w:val="20"/>
               </w:rPr>
-              <w:t>IP Address (To)</w:t>
+              <w:t xml:space="preserve">IP </w:t>
+            </w:r>
+            <w:proofErr w:type="spellStart"/>
+            <w:r>
+              <w:rPr>
+                <w:rFonts w:ascii="Arial" w:hAnsi="Arial" w:cs="Arial"/>
+                <w:b/>
+                <w:color w:val="000000"/>
+                <w:sz w:val="20"/>
+                <w:szCs w:val="20"/>
+              </w:rPr>
+              <w:t>Address</w:t>
+            </w:r>
+            <w:proofErr w:type="spellEnd"/>
+            <w:r>
+              <w:rPr>
+                <w:rFonts w:ascii="Arial" w:hAnsi="Arial" w:cs="Arial"/>
+                <w:b/>
+                <w:color w:val="000000"/>
+                <w:sz w:val="20"/>
+                <w:szCs w:val="20"/>
+              </w:rPr>
+              <w:t xml:space="preserve"> (</w:t>
+            </w:r>
+            <w:proofErr w:type="spellStart"/>
+            <w:r>
+              <w:rPr>
+                <w:rFonts w:ascii="Arial" w:hAnsi="Arial" w:cs="Arial"/>
+                <w:b/>
+                <w:color w:val="000000"/>
+                <w:sz w:val="20"/>
+                <w:szCs w:val="20"/>
+              </w:rPr>
+              <w:t>To</w:t>
+            </w:r>
+            <w:proofErr w:type="spellEnd"/>
+            <w:r>
+              <w:rPr>
+                <w:rFonts w:ascii="Arial" w:hAnsi="Arial" w:cs="Arial"/>
+                <w:b/>
+                <w:color w:val="000000"/>
+                <w:sz w:val="20"/>
+                <w:szCs w:val="20"/>
+              </w:rPr>
+              <w:t>)</w:t>
             </w:r>
           </w:p>
         </w:tc>
@@ -3209,15 +3765,73 @@
                 <w:sz w:val="20"/>
                 <w:szCs w:val="20"/>
               </w:rPr>
-              <w:t xml:space="preserve">Ping results </w:t>
-            </w:r>
+              <w:t xml:space="preserve">Ping </w:t>
+            </w:r>
+            <w:proofErr w:type="spellStart"/>
             <w:r>
               <w:rPr>
                 <w:rFonts w:ascii="Arial" w:hAnsi="Arial" w:cs="Arial"/>
-                <w:sz w:val="20"/>
-                <w:szCs w:val="20"/>
-              </w:rPr>
-              <w:t>(Fail / Success)</w:t>
+                <w:b/>
+                <w:color w:val="000000"/>
+                <w:sz w:val="20"/>
+                <w:szCs w:val="20"/>
+              </w:rPr>
+              <w:t>results</w:t>
+            </w:r>
+            <w:proofErr w:type="spellEnd"/>
+            <w:r>
+              <w:rPr>
+                <w:rFonts w:ascii="Arial" w:hAnsi="Arial" w:cs="Arial"/>
+                <w:b/>
+                <w:color w:val="000000"/>
+                <w:sz w:val="20"/>
+                <w:szCs w:val="20"/>
+              </w:rPr>
+              <w:t xml:space="preserve"> </w:t>
+            </w:r>
+            <w:r>
+              <w:rPr>
+                <w:rFonts w:ascii="Arial" w:hAnsi="Arial" w:cs="Arial"/>
+                <w:sz w:val="20"/>
+                <w:szCs w:val="20"/>
+              </w:rPr>
+              <w:t>(</w:t>
+            </w:r>
+            <w:proofErr w:type="spellStart"/>
+            <w:r>
+              <w:rPr>
+                <w:rFonts w:ascii="Arial" w:hAnsi="Arial" w:cs="Arial"/>
+                <w:sz w:val="20"/>
+                <w:szCs w:val="20"/>
+              </w:rPr>
+              <w:t>Fail</w:t>
+            </w:r>
+            <w:proofErr w:type="spellEnd"/>
+            <w:r>
+              <w:rPr>
+                <w:rFonts w:ascii="Arial" w:hAnsi="Arial" w:cs="Arial"/>
+                <w:sz w:val="20"/>
+                <w:szCs w:val="20"/>
+              </w:rPr>
+              <w:t xml:space="preserve"> / </w:t>
+            </w:r>
+            <w:proofErr w:type="spellStart"/>
+            <w:r>
+              <w:rPr>
+                <w:rFonts w:ascii="Arial" w:hAnsi="Arial" w:cs="Arial"/>
+                <w:sz w:val="20"/>
+                <w:szCs w:val="20"/>
+              </w:rPr>
+              <w:t>Success</w:t>
+            </w:r>
+            <w:proofErr w:type="spellEnd"/>
+            <w:r>
+              <w:rPr>
+                <w:rFonts w:ascii="Arial" w:hAnsi="Arial" w:cs="Arial"/>
+                <w:sz w:val="20"/>
+                <w:szCs w:val="20"/>
+              </w:rPr>
+              <w:t>)</w:t>
             </w:r>
           </w:p>
         </w:tc>
@@ -3620,7 +4234,67 @@
           <w:szCs w:val="20"/>
           <w:lang w:val="en-US"/>
         </w:rPr>
-        <w:t xml:space="preserve">)  Sube a CANVAS tus archivos: </w:t>
+        <w:t xml:space="preserve">)  </w:t>
+      </w:r>
+      <w:proofErr w:type="spellStart"/>
+      <w:r>
+        <w:rPr>
+          <w:rFonts w:ascii="Arial" w:eastAsia="Calibri" w:hAnsi="Arial" w:cs="Times New Roman"/>
+          <w:sz w:val="20"/>
+          <w:szCs w:val="20"/>
+          <w:lang w:val="en-US"/>
+        </w:rPr>
+        <w:t>Sube</w:t>
+      </w:r>
+      <w:proofErr w:type="spellEnd"/>
+      <w:r>
+        <w:rPr>
+          <w:rFonts w:ascii="Arial" w:eastAsia="Calibri" w:hAnsi="Arial" w:cs="Times New Roman"/>
+          <w:sz w:val="20"/>
+          <w:szCs w:val="20"/>
+          <w:lang w:val="en-US"/>
+        </w:rPr>
+        <w:t xml:space="preserve"> a CANVAS </w:t>
+      </w:r>
+      <w:proofErr w:type="spellStart"/>
+      <w:r>
+        <w:rPr>
+          <w:rFonts w:ascii="Arial" w:eastAsia="Calibri" w:hAnsi="Arial" w:cs="Times New Roman"/>
+          <w:sz w:val="20"/>
+          <w:szCs w:val="20"/>
+          <w:lang w:val="en-US"/>
+        </w:rPr>
+        <w:t>tus</w:t>
+      </w:r>
+      <w:proofErr w:type="spellEnd"/>
+      <w:r>
+        <w:rPr>
+          <w:rFonts w:ascii="Arial" w:eastAsia="Calibri" w:hAnsi="Arial" w:cs="Times New Roman"/>
+          <w:sz w:val="20"/>
+          <w:szCs w:val="20"/>
+          <w:lang w:val="en-US"/>
+        </w:rPr>
+        <w:t xml:space="preserve"> </w:t>
+      </w:r>
+      <w:proofErr w:type="spellStart"/>
+      <w:r>
+        <w:rPr>
+          <w:rFonts w:ascii="Arial" w:eastAsia="Calibri" w:hAnsi="Arial" w:cs="Times New Roman"/>
+          <w:sz w:val="20"/>
+          <w:szCs w:val="20"/>
+          <w:lang w:val="en-US"/>
+        </w:rPr>
+        <w:t>archivos</w:t>
+      </w:r>
+      <w:proofErr w:type="spellEnd"/>
+      <w:r>
+        <w:rPr>
+          <w:rFonts w:ascii="Arial" w:eastAsia="Calibri" w:hAnsi="Arial" w:cs="Times New Roman"/>
+          <w:sz w:val="20"/>
+          <w:szCs w:val="20"/>
+          <w:lang w:val="en-US"/>
+        </w:rPr>
+        <w:t xml:space="preserve">: </w:t>
       </w:r>
       <w:r>
         <w:rPr>
@@ -3682,7 +4356,67 @@
           <w:szCs w:val="20"/>
           <w:lang w:val="en-US"/>
         </w:rPr>
-        <w:t xml:space="preserve"> con  las tablas de direcciones utilizadas y las </w:t>
+        <w:t xml:space="preserve"> con  las </w:t>
+      </w:r>
+      <w:proofErr w:type="spellStart"/>
+      <w:r>
+        <w:rPr>
+          <w:rFonts w:ascii="Arial" w:eastAsia="Calibri" w:hAnsi="Arial" w:cs="Times New Roman"/>
+          <w:sz w:val="20"/>
+          <w:szCs w:val="20"/>
+          <w:lang w:val="en-US"/>
+        </w:rPr>
+        <w:t>tablas</w:t>
+      </w:r>
+      <w:proofErr w:type="spellEnd"/>
+      <w:r>
+        <w:rPr>
+          <w:rFonts w:ascii="Arial" w:eastAsia="Calibri" w:hAnsi="Arial" w:cs="Times New Roman"/>
+          <w:sz w:val="20"/>
+          <w:szCs w:val="20"/>
+          <w:lang w:val="en-US"/>
+        </w:rPr>
+        <w:t xml:space="preserve"> de </w:t>
+      </w:r>
+      <w:proofErr w:type="spellStart"/>
+      <w:r>
+        <w:rPr>
+          <w:rFonts w:ascii="Arial" w:eastAsia="Calibri" w:hAnsi="Arial" w:cs="Times New Roman"/>
+          <w:sz w:val="20"/>
+          <w:szCs w:val="20"/>
+          <w:lang w:val="en-US"/>
+        </w:rPr>
+        <w:t>direcciones</w:t>
+      </w:r>
+      <w:proofErr w:type="spellEnd"/>
+      <w:r>
+        <w:rPr>
+          <w:rFonts w:ascii="Arial" w:eastAsia="Calibri" w:hAnsi="Arial" w:cs="Times New Roman"/>
+          <w:sz w:val="20"/>
+          <w:szCs w:val="20"/>
+          <w:lang w:val="en-US"/>
+        </w:rPr>
+        <w:t xml:space="preserve"> </w:t>
+      </w:r>
+      <w:proofErr w:type="spellStart"/>
+      <w:r>
+        <w:rPr>
+          <w:rFonts w:ascii="Arial" w:eastAsia="Calibri" w:hAnsi="Arial" w:cs="Times New Roman"/>
+          <w:sz w:val="20"/>
+          <w:szCs w:val="20"/>
+          <w:lang w:val="en-US"/>
+        </w:rPr>
+        <w:t>utilizadas</w:t>
+      </w:r>
+      <w:proofErr w:type="spellEnd"/>
+      <w:r>
+        <w:rPr>
+          <w:rFonts w:ascii="Arial" w:eastAsia="Calibri" w:hAnsi="Arial" w:cs="Times New Roman"/>
+          <w:sz w:val="20"/>
+          <w:szCs w:val="20"/>
+          <w:lang w:val="en-US"/>
+        </w:rPr>
+        <w:t xml:space="preserve"> y las </w:t>
       </w:r>
       <w:r>
         <w:rPr>
@@ -3704,7 +4438,7 @@
 </file>
 
 <file path=word/numbering.xml><?xml version="1.0" encoding="utf-8"?>
-<w:numbering xmlns:wpc="http://schemas.microsoft.com/office/word/2010/wordprocessingCanvas" xmlns:cx="http://schemas.microsoft.com/office/drawing/2014/chartex" xmlns:cx1="http://schemas.microsoft.com/office/drawing/2015/9/8/chartex" xmlns:cx2="http://schemas.microsoft.com/office/drawing/2015/10/21/chartex" xmlns:cx3="http://schemas.microsoft.com/office/drawing/2016/5/9/chartex" xmlns:cx4="http://schemas.microsoft.com/office/drawing/2016/5/10/chartex" xmlns:cx5="http://schemas.microsoft.com/office/drawing/2016/5/11/chartex" xmlns:cx6="http://schemas.microsoft.com/office/drawing/2016/5/12/chartex" xmlns:cx7="http://schemas.microsoft.com/office/drawing/2016/5/13/chartex" xmlns:cx8="http://schemas.microsoft.com/office/drawing/2016/5/14/chartex" xmlns:mc="http://schemas.openxmlformats.org/markup-compatibility/2006" xmlns:aink="http://schemas.microsoft.com/office/drawing/2016/ink" xmlns:am3d="http://schemas.microsoft.com/office/drawing/2017/model3d" xmlns:o="urn:schemas-microsoft-com:office:office" xmlns:r="http://schemas.openxmlformats.org/officeDocument/2006/relationships" xmlns:m="http://schemas.openxmlformats.org/officeDocument/2006/math" xmlns:v="urn:schemas-microsoft-com:vml" xmlns:wp14="http://schemas.microsoft.com/office/word/2010/wordprocessingDrawing" xmlns:wp="http://schemas.openxmlformats.org/drawingml/2006/wordprocessingDrawing" xmlns:w10="urn:schemas-microsoft-com:office:word" xmlns:w="http://schemas.openxmlformats.org/wordprocessingml/2006/main" xmlns:w14="http://schemas.microsoft.com/office/word/2010/wordml" xmlns:w15="http://schemas.microsoft.com/office/word/2012/wordml" xmlns:w16cex="http://schemas.microsoft.com/office/word/2018/wordml/cex" xmlns:w16cid="http://schemas.microsoft.com/office/word/2016/wordml/cid" xmlns:w16="http://schemas.microsoft.com/office/word/2018/wordml" xmlns:w16se="http://schemas.microsoft.com/office/word/2015/wordml/symex" xmlns:wpg="http://schemas.microsoft.com/office/word/2010/wordprocessingGroup" xmlns:wpi="http://schemas.microsoft.com/office/word/2010/wordprocessingInk" xmlns:wne="http://schemas.microsoft.com/office/word/2006/wordml" xmlns:wps="http://schemas.microsoft.com/office/word/2010/wordprocessingShape" mc:Ignorable="w14 w15 w16se w16cid w16 w16cex wp14">
+<w:numbering xmlns:wpc="http://schemas.microsoft.com/office/word/2010/wordprocessingCanvas" xmlns:cx="http://schemas.microsoft.com/office/drawing/2014/chartex" xmlns:cx1="http://schemas.microsoft.com/office/drawing/2015/9/8/chartex" xmlns:cx2="http://schemas.microsoft.com/office/drawing/2015/10/21/chartex" xmlns:cx3="http://schemas.microsoft.com/office/drawing/2016/5/9/chartex" xmlns:cx4="http://schemas.microsoft.com/office/drawing/2016/5/10/chartex" xmlns:cx5="http://schemas.microsoft.com/office/drawing/2016/5/11/chartex" xmlns:cx6="http://schemas.microsoft.com/office/drawing/2016/5/12/chartex" xmlns:cx7="http://schemas.microsoft.com/office/drawing/2016/5/13/chartex" xmlns:cx8="http://schemas.microsoft.com/office/drawing/2016/5/14/chartex" xmlns:mc="http://schemas.openxmlformats.org/markup-compatibility/2006" xmlns:aink="http://schemas.microsoft.com/office/drawing/2016/ink" xmlns:am3d="http://schemas.microsoft.com/office/drawing/2017/model3d" xmlns:o="urn:schemas-microsoft-com:office:office" xmlns:oel="http://schemas.microsoft.com/office/2019/extlst" xmlns:r="http://schemas.openxmlformats.org/officeDocument/2006/relationships" xmlns:m="http://schemas.openxmlformats.org/officeDocument/2006/math" xmlns:v="urn:schemas-microsoft-com:vml" xmlns:wp14="http://schemas.microsoft.com/office/word/2010/wordprocessingDrawing" xmlns:wp="http://schemas.openxmlformats.org/drawingml/2006/wordprocessingDrawing" xmlns:w10="urn:schemas-microsoft-com:office:word" xmlns:w="http://schemas.openxmlformats.org/wordprocessingml/2006/main" xmlns:w14="http://schemas.microsoft.com/office/word/2010/wordml" xmlns:w15="http://schemas.microsoft.com/office/word/2012/wordml" xmlns:w16cex="http://schemas.microsoft.com/office/word/2018/wordml/cex" xmlns:w16cid="http://schemas.microsoft.com/office/word/2016/wordml/cid" xmlns:w16="http://schemas.microsoft.com/office/word/2018/wordml" xmlns:w16sdtdh="http://schemas.microsoft.com/office/word/2020/wordml/sdtdatahash" xmlns:w16se="http://schemas.microsoft.com/office/word/2015/wordml/symex" xmlns:wpg="http://schemas.microsoft.com/office/word/2010/wordprocessingGroup" xmlns:wpi="http://schemas.microsoft.com/office/word/2010/wordprocessingInk" xmlns:wne="http://schemas.microsoft.com/office/word/2006/wordml" xmlns:wps="http://schemas.microsoft.com/office/word/2010/wordprocessingShape" mc:Ignorable="w14 w15 w16se w16cid w16 w16cex w16sdtdh wp14">
   <w:abstractNum w:abstractNumId="0" w15:restartNumberingAfterBreak="0">
     <w:nsid w:val="3E8D6E57"/>
     <w:multiLevelType w:val="hybridMultilevel"/>
@@ -4103,23 +4837,23 @@
       </w:pPr>
     </w:lvl>
   </w:abstractNum>
-  <w:num w:numId="1">
+  <w:num w:numId="1" w16cid:durableId="1275475941">
     <w:abstractNumId w:val="0"/>
   </w:num>
-  <w:num w:numId="2">
+  <w:num w:numId="2" w16cid:durableId="616064672">
     <w:abstractNumId w:val="3"/>
   </w:num>
-  <w:num w:numId="3">
+  <w:num w:numId="3" w16cid:durableId="641809170">
     <w:abstractNumId w:val="2"/>
   </w:num>
-  <w:num w:numId="4">
+  <w:num w:numId="4" w16cid:durableId="2041855516">
     <w:abstractNumId w:val="1"/>
   </w:num>
 </w:numbering>
 </file>
 
 <file path=word/styles.xml><?xml version="1.0" encoding="utf-8"?>
-<w:styles xmlns:mc="http://schemas.openxmlformats.org/markup-compatibility/2006" xmlns:r="http://schemas.openxmlformats.org/officeDocument/2006/relationships" xmlns:w="http://schemas.openxmlformats.org/wordprocessingml/2006/main" xmlns:w14="http://schemas.microsoft.com/office/word/2010/wordml" xmlns:w15="http://schemas.microsoft.com/office/word/2012/wordml" xmlns:w16cex="http://schemas.microsoft.com/office/word/2018/wordml/cex" xmlns:w16cid="http://schemas.microsoft.com/office/word/2016/wordml/cid" xmlns:w16="http://schemas.microsoft.com/office/word/2018/wordml" xmlns:w16se="http://schemas.microsoft.com/office/word/2015/wordml/symex" mc:Ignorable="w14 w15 w16se w16cid w16 w16cex">
+<w:styles xmlns:mc="http://schemas.openxmlformats.org/markup-compatibility/2006" xmlns:r="http://schemas.openxmlformats.org/officeDocument/2006/relationships" xmlns:w="http://schemas.openxmlformats.org/wordprocessingml/2006/main" xmlns:w14="http://schemas.microsoft.com/office/word/2010/wordml" xmlns:w15="http://schemas.microsoft.com/office/word/2012/wordml" xmlns:w16cex="http://schemas.microsoft.com/office/word/2018/wordml/cex" xmlns:w16cid="http://schemas.microsoft.com/office/word/2016/wordml/cid" xmlns:w16="http://schemas.microsoft.com/office/word/2018/wordml" xmlns:w16sdtdh="http://schemas.microsoft.com/office/word/2020/wordml/sdtdatahash" xmlns:w16se="http://schemas.microsoft.com/office/word/2015/wordml/symex" mc:Ignorable="w14 w15 w16se w16cid w16 w16cex w16sdtdh">
   <w:docDefaults>
     <w:rPrDefault>
       <w:rPr>
